--- a/Journal Entry .docx
+++ b/Journal Entry .docx
@@ -62,13 +62,40 @@
       <w:r>
         <w:t xml:space="preserve"> task list by adding more CSS style sheet recommendations in order of what would make sense to do first using things that can be used on all the pages first and then broadening out into more general tasks which could be handled more effectively. Right </w:t>
       </w:r>
-      <w:proofErr w:type="gramStart"/>
-      <w:r>
-        <w:t>now</w:t>
-      </w:r>
-      <w:proofErr w:type="gramEnd"/>
+      <w:r>
+        <w:t>now,</w:t>
+      </w:r>
       <w:r>
         <w:t xml:space="preserve"> Davian should be working on getting three of the upcoming wireframes done and then I’ll be completing the final two. Afterword we shall be constructing the skeleton. </w:t>
+      </w:r>
+    </w:p>
+    <w:p/>
+    <w:p>
+      <w:r>
+        <w:t>2# Entry November 2</w:t>
+      </w:r>
+      <w:r>
+        <w:rPr>
+          <w:vertAlign w:val="superscript"/>
+        </w:rPr>
+        <w:t>nd</w:t>
+      </w:r>
+    </w:p>
+    <w:p>
+      <w:r>
+        <w:t xml:space="preserve">After a couple days of </w:t>
+      </w:r>
+      <w:r>
+        <w:t>work,</w:t>
+      </w:r>
+      <w:r>
+        <w:t xml:space="preserve"> we have completed the HTML skeletons and Davian has the CSS about to be under wraps. With all our yellow and green </w:t>
+      </w:r>
+      <w:r>
+        <w:t>tasks,</w:t>
+      </w:r>
+      <w:r>
+        <w:t xml:space="preserve"> out of the way we are making headway into the project with ease. So far now I’ll be working on the Javascript when we get to it and Davian wishes to stick to doing the CSS. </w:t>
       </w:r>
       <w:bookmarkStart w:id="0" w:name="_GoBack"/>
       <w:bookmarkEnd w:id="0"/>
